--- a/Denis-Matwiejuk-CV-2018.docx
+++ b/Denis-Matwiejuk-CV-2018.docx
@@ -192,21 +192,22 @@
         <w:t xml:space="preserve">in which to learn and improve from. </w:t>
       </w:r>
       <w:r>
-        <w:t>I recently gradua</w:t>
-      </w:r>
-      <w:bookmarkStart w:id="0" w:name="_GoBack"/>
-      <w:bookmarkEnd w:id="0"/>
-      <w:r>
-        <w:t>ted from Brunel University where I studied computer science</w:t>
-      </w:r>
-      <w:r>
-        <w:t xml:space="preserve">, I mainly focus on game development and app development using C#, </w:t>
-      </w:r>
-      <w:r>
-        <w:t>JavaScript and</w:t>
-      </w:r>
-      <w:r>
-        <w:t xml:space="preserve"> Java but I also know how to write in HTML and CSS</w:t>
+        <w:t>I recently graduated from Brunel University where I studied computer science</w:t>
+      </w:r>
+      <w:r>
+        <w:t>, I do a lot of different types of development such as Android app, games and desktop app</w:t>
+      </w:r>
+      <w:r>
+        <w:t xml:space="preserve"> using </w:t>
+      </w:r>
+      <w:r>
+        <w:t xml:space="preserve">Java and </w:t>
+      </w:r>
+      <w:r>
+        <w:t>C#,</w:t>
+      </w:r>
+      <w:r>
+        <w:t xml:space="preserve"> but I also know how to write in HTML and CSS</w:t>
       </w:r>
       <w:r>
         <w:t xml:space="preserve">. </w:t>
@@ -313,11 +314,75 @@
           <w:szCs w:val="22"/>
         </w:rPr>
       </w:pPr>
+    </w:p>
+    <w:p>
+      <w:pPr>
+        <w:rPr>
+          <w:szCs w:val="22"/>
+        </w:rPr>
+      </w:pPr>
+      <w:r>
+        <w:rPr>
+          <w:szCs w:val="22"/>
+        </w:rPr>
+        <w:t xml:space="preserve">Modules include Software engineering, Cybersecurity and digital media and games. Final year project – 2D action platformer using Unity engine in which the main character is dropped into a labyrinth and forced to fight their way out. </w:t>
+      </w:r>
+    </w:p>
+    <w:p>
+      <w:pPr>
+        <w:rPr>
+          <w:szCs w:val="22"/>
+          <w:u w:val="single"/>
+        </w:rPr>
+      </w:pPr>
+    </w:p>
+    <w:p>
+      <w:pPr>
+        <w:rPr>
+          <w:szCs w:val="22"/>
+          <w:u w:val="single"/>
+        </w:rPr>
+      </w:pPr>
+      <w:r>
+        <w:rPr>
+          <w:szCs w:val="22"/>
+          <w:u w:val="single"/>
+        </w:rPr>
+        <w:t>2013</w:t>
+      </w:r>
+      <w:r>
+        <w:rPr>
+          <w:szCs w:val="22"/>
+          <w:u w:val="single"/>
+        </w:rPr>
+        <w:t xml:space="preserve"> - 2015</w:t>
+      </w:r>
+    </w:p>
+    <w:p>
+      <w:pPr>
+        <w:ind w:left="2880" w:hanging="2880"/>
+        <w:rPr>
+          <w:szCs w:val="22"/>
+        </w:rPr>
+      </w:pPr>
+      <w:r>
+        <w:rPr>
+          <w:szCs w:val="22"/>
+        </w:rPr>
+        <w:t>Stanmore College</w:t>
+      </w:r>
       <w:r>
         <w:rPr>
           <w:szCs w:val="22"/>
         </w:rPr>
         <w:tab/>
+        <w:t xml:space="preserve">Computer Science level 3 BTEC diploma </w:t>
+      </w:r>
+      <w:r>
+        <w:rPr>
+          <w:szCs w:val="22"/>
+        </w:rPr>
+        <w:t>- Distinction*, Distinction*, Distinction*</w:t>
       </w:r>
       <w:r>
         <w:rPr>
@@ -340,39 +405,170 @@
         </w:rPr>
         <w:t>2013</w:t>
       </w:r>
-      <w:r>
+    </w:p>
+    <w:p>
+      <w:pPr>
+        <w:rPr>
+          <w:szCs w:val="22"/>
+        </w:rPr>
+      </w:pPr>
+      <w:r>
+        <w:rPr>
+          <w:szCs w:val="22"/>
+        </w:rPr>
+        <w:t>Stanmore College</w:t>
+      </w:r>
+      <w:r>
+        <w:rPr>
+          <w:szCs w:val="22"/>
+        </w:rPr>
+        <w:tab/>
+      </w:r>
+      <w:r>
+        <w:rPr>
+          <w:szCs w:val="22"/>
+        </w:rPr>
+        <w:tab/>
+      </w:r>
+      <w:r>
+        <w:rPr>
+          <w:szCs w:val="22"/>
+        </w:rPr>
+        <w:t xml:space="preserve">English Speaking and Listening - </w:t>
+      </w:r>
+      <w:r>
+        <w:rPr>
+          <w:szCs w:val="22"/>
+        </w:rPr>
+        <w:t xml:space="preserve"> C</w:t>
+      </w:r>
+    </w:p>
+    <w:p>
+      <w:pPr>
+        <w:rPr>
+          <w:szCs w:val="22"/>
+        </w:rPr>
+      </w:pPr>
+    </w:p>
+    <w:p>
+      <w:pPr>
         <w:rPr>
           <w:szCs w:val="22"/>
           <w:u w:val="single"/>
         </w:rPr>
-        <w:t xml:space="preserve"> - 2015</w:t>
-      </w:r>
-    </w:p>
-    <w:p>
-      <w:pPr>
-        <w:ind w:left="2880" w:hanging="2880"/>
-        <w:rPr>
-          <w:szCs w:val="22"/>
-        </w:rPr>
-      </w:pPr>
-      <w:r>
-        <w:rPr>
-          <w:szCs w:val="22"/>
-        </w:rPr>
-        <w:t>Stanmore College</w:t>
+      </w:pPr>
+      <w:r>
+        <w:rPr>
+          <w:szCs w:val="22"/>
+          <w:u w:val="single"/>
+        </w:rPr>
+        <w:t>2008 - 2013</w:t>
+      </w:r>
+    </w:p>
+    <w:p>
+      <w:pPr>
+        <w:rPr>
+          <w:szCs w:val="22"/>
+        </w:rPr>
+      </w:pPr>
+      <w:proofErr w:type="spellStart"/>
+      <w:r>
+        <w:rPr>
+          <w:szCs w:val="22"/>
+        </w:rPr>
+        <w:t>Nower</w:t>
+      </w:r>
+      <w:proofErr w:type="spellEnd"/>
+      <w:r>
+        <w:rPr>
+          <w:szCs w:val="22"/>
+        </w:rPr>
+        <w:t xml:space="preserve"> </w:t>
+      </w:r>
+      <w:r>
+        <w:rPr>
+          <w:szCs w:val="22"/>
+        </w:rPr>
+        <w:t>Hill High School</w:t>
       </w:r>
       <w:r>
         <w:rPr>
           <w:szCs w:val="22"/>
         </w:rPr>
         <w:tab/>
-        <w:t>Computer Science level 3 BTEC diploma y</w:t>
-      </w:r>
-      <w:r>
-        <w:rPr>
-          <w:szCs w:val="22"/>
-        </w:rPr>
-        <w:t>ear 2 - Distinction*, Distinction*, Distinction*</w:t>
+      </w:r>
+      <w:r>
+        <w:rPr>
+          <w:szCs w:val="22"/>
+        </w:rPr>
+        <w:t xml:space="preserve">BTEC Level 2 Diploma Sports </w:t>
+      </w:r>
+      <w:r>
+        <w:rPr>
+          <w:szCs w:val="22"/>
+        </w:rPr>
+        <w:t>–</w:t>
+      </w:r>
+      <w:r>
+        <w:rPr>
+          <w:szCs w:val="22"/>
+        </w:rPr>
+        <w:t xml:space="preserve"> Pass</w:t>
+      </w:r>
+    </w:p>
+    <w:p>
+      <w:pPr>
+        <w:rPr>
+          <w:szCs w:val="22"/>
+        </w:rPr>
+      </w:pPr>
+    </w:p>
+    <w:p>
+      <w:pPr>
+        <w:rPr>
+          <w:szCs w:val="22"/>
+          <w:u w:val="single"/>
+        </w:rPr>
+      </w:pPr>
+      <w:r>
+        <w:rPr>
+          <w:szCs w:val="22"/>
+          <w:u w:val="single"/>
+        </w:rPr>
+        <w:t>2008 - 2013</w:t>
+      </w:r>
+    </w:p>
+    <w:p>
+      <w:pPr>
+        <w:rPr>
+          <w:szCs w:val="22"/>
+        </w:rPr>
+      </w:pPr>
+      <w:proofErr w:type="spellStart"/>
+      <w:r>
+        <w:rPr>
+          <w:szCs w:val="22"/>
+        </w:rPr>
+        <w:t>Nower</w:t>
+      </w:r>
+      <w:proofErr w:type="spellEnd"/>
+      <w:r>
+        <w:rPr>
+          <w:szCs w:val="22"/>
+        </w:rPr>
+        <w:t xml:space="preserve"> </w:t>
+      </w:r>
+      <w:r>
+        <w:rPr>
+          <w:szCs w:val="22"/>
+        </w:rPr>
+        <w:t>Hill High S</w:t>
+      </w:r>
+      <w:r>
+        <w:rPr>
+          <w:szCs w:val="22"/>
+        </w:rPr>
+        <w:t>chool</w:t>
       </w:r>
       <w:r>
         <w:rPr>
@@ -380,95 +576,24 @@
         </w:rPr>
         <w:tab/>
       </w:r>
-    </w:p>
-    <w:p>
-      <w:pPr>
-        <w:rPr>
-          <w:szCs w:val="22"/>
-          <w:u w:val="single"/>
-        </w:rPr>
-      </w:pPr>
-      <w:r>
-        <w:rPr>
-          <w:szCs w:val="22"/>
-          <w:u w:val="single"/>
-        </w:rPr>
-        <w:t>2013</w:t>
-      </w:r>
-    </w:p>
-    <w:p>
-      <w:pPr>
-        <w:rPr>
-          <w:szCs w:val="22"/>
-        </w:rPr>
-      </w:pPr>
-      <w:r>
-        <w:rPr>
-          <w:szCs w:val="22"/>
-        </w:rPr>
-        <w:t>Stanmore College</w:t>
-      </w:r>
-      <w:r>
-        <w:rPr>
-          <w:szCs w:val="22"/>
-        </w:rPr>
-        <w:tab/>
-      </w:r>
-      <w:r>
-        <w:rPr>
-          <w:szCs w:val="22"/>
-        </w:rPr>
-        <w:tab/>
-      </w:r>
-      <w:r>
-        <w:rPr>
-          <w:szCs w:val="22"/>
-        </w:rPr>
-        <w:t xml:space="preserve">English Speaking and Listening - </w:t>
-      </w:r>
-      <w:r>
-        <w:rPr>
-          <w:szCs w:val="22"/>
-        </w:rPr>
-        <w:t xml:space="preserve"> C</w:t>
-      </w:r>
-    </w:p>
-    <w:p>
-      <w:pPr>
-        <w:rPr>
-          <w:szCs w:val="22"/>
-        </w:rPr>
-      </w:pPr>
-    </w:p>
-    <w:p>
-      <w:pPr>
-        <w:rPr>
-          <w:szCs w:val="22"/>
-          <w:u w:val="single"/>
-        </w:rPr>
-      </w:pPr>
-      <w:r>
-        <w:rPr>
-          <w:szCs w:val="22"/>
-          <w:u w:val="single"/>
-        </w:rPr>
-        <w:t>2008 - 2013</w:t>
-      </w:r>
-    </w:p>
-    <w:p>
-      <w:pPr>
-        <w:rPr>
-          <w:szCs w:val="22"/>
-        </w:rPr>
-      </w:pPr>
-      <w:proofErr w:type="spellStart"/>
-      <w:r>
-        <w:rPr>
-          <w:szCs w:val="22"/>
-        </w:rPr>
-        <w:t>Nower</w:t>
-      </w:r>
-      <w:proofErr w:type="spellEnd"/>
+      <w:r>
+        <w:rPr>
+          <w:szCs w:val="22"/>
+        </w:rPr>
+        <w:t>GCSE –</w:t>
+      </w:r>
+      <w:r>
+        <w:rPr>
+          <w:szCs w:val="22"/>
+        </w:rPr>
+        <w:t xml:space="preserve"> 6</w:t>
+      </w:r>
+      <w:r>
+        <w:rPr>
+          <w:szCs w:val="22"/>
+        </w:rPr>
+        <w:t xml:space="preserve"> A*-</w:t>
+      </w:r>
       <w:r>
         <w:rPr>
           <w:szCs w:val="22"/>
@@ -479,154 +604,8 @@
         <w:rPr>
           <w:szCs w:val="22"/>
         </w:rPr>
-        <w:t>Hill High School</w:t>
-      </w:r>
-      <w:r>
-        <w:rPr>
-          <w:szCs w:val="22"/>
-        </w:rPr>
-        <w:tab/>
-      </w:r>
-      <w:r>
-        <w:rPr>
-          <w:szCs w:val="22"/>
-        </w:rPr>
-        <w:t xml:space="preserve">BTEC Level 2 Diploma Sports </w:t>
-      </w:r>
-      <w:r>
-        <w:rPr>
-          <w:szCs w:val="22"/>
-        </w:rPr>
-        <w:t>–</w:t>
-      </w:r>
-      <w:r>
-        <w:rPr>
-          <w:szCs w:val="22"/>
-        </w:rPr>
-        <w:t xml:space="preserve"> Pass</w:t>
-      </w:r>
-    </w:p>
-    <w:p>
-      <w:pPr>
-        <w:rPr>
-          <w:szCs w:val="22"/>
-        </w:rPr>
-      </w:pPr>
-    </w:p>
-    <w:p>
-      <w:pPr>
-        <w:rPr>
-          <w:szCs w:val="22"/>
-          <w:u w:val="single"/>
-        </w:rPr>
-      </w:pPr>
-      <w:r>
-        <w:rPr>
-          <w:szCs w:val="22"/>
-          <w:u w:val="single"/>
-        </w:rPr>
-        <w:t>2008 - 2013</w:t>
-      </w:r>
-    </w:p>
-    <w:p>
-      <w:pPr>
-        <w:rPr>
-          <w:szCs w:val="22"/>
-        </w:rPr>
-      </w:pPr>
-      <w:proofErr w:type="spellStart"/>
-      <w:r>
-        <w:rPr>
-          <w:szCs w:val="22"/>
-        </w:rPr>
-        <w:t>Nower</w:t>
-      </w:r>
-      <w:proofErr w:type="spellEnd"/>
-      <w:r>
-        <w:rPr>
-          <w:szCs w:val="22"/>
-        </w:rPr>
-        <w:t xml:space="preserve"> </w:t>
-      </w:r>
-      <w:r>
-        <w:rPr>
-          <w:szCs w:val="22"/>
-        </w:rPr>
-        <w:t>Hill High S</w:t>
-      </w:r>
-      <w:r>
-        <w:rPr>
-          <w:szCs w:val="22"/>
-        </w:rPr>
-        <w:t>chool</w:t>
-      </w:r>
-      <w:r>
-        <w:rPr>
-          <w:szCs w:val="22"/>
-        </w:rPr>
-        <w:tab/>
-      </w:r>
-      <w:r>
-        <w:rPr>
-          <w:szCs w:val="22"/>
-        </w:rPr>
-        <w:t>GCSE –</w:t>
-      </w:r>
-      <w:r>
-        <w:rPr>
-          <w:szCs w:val="22"/>
-        </w:rPr>
-        <w:t xml:space="preserve"> 6</w:t>
-      </w:r>
-      <w:r>
-        <w:rPr>
-          <w:szCs w:val="22"/>
-        </w:rPr>
-        <w:t xml:space="preserve"> A*-</w:t>
-      </w:r>
-      <w:r>
-        <w:rPr>
-          <w:szCs w:val="22"/>
-        </w:rPr>
-        <w:t xml:space="preserve"> </w:t>
-      </w:r>
-      <w:r>
-        <w:rPr>
-          <w:szCs w:val="22"/>
-        </w:rPr>
         <w:t>D</w:t>
       </w:r>
-    </w:p>
-    <w:p>
-      <w:pPr>
-        <w:rPr>
-          <w:szCs w:val="22"/>
-        </w:rPr>
-      </w:pPr>
-    </w:p>
-    <w:p>
-      <w:pPr>
-        <w:rPr>
-          <w:szCs w:val="22"/>
-        </w:rPr>
-      </w:pPr>
-    </w:p>
-    <w:p>
-      <w:pPr>
-        <w:rPr>
-          <w:szCs w:val="22"/>
-        </w:rPr>
-      </w:pPr>
-    </w:p>
-    <w:p>
-      <w:pPr>
-        <w:pBdr>
-          <w:bottom w:val="single" w:sz="4" w:space="1" w:color="auto"/>
-        </w:pBdr>
-        <w:rPr>
-          <w:szCs w:val="22"/>
-        </w:rPr>
-      </w:pPr>
     </w:p>
     <w:p>
       <w:pPr>
@@ -971,7 +950,19 @@
         <w:rPr>
           <w:szCs w:val="22"/>
         </w:rPr>
-        <w:t>Importing paper based records on to network system</w:t>
+        <w:t xml:space="preserve">Importing </w:t>
+      </w:r>
+      <w:r>
+        <w:rPr>
+          <w:szCs w:val="22"/>
+        </w:rPr>
+        <w:t>paper-based</w:t>
+      </w:r>
+      <w:r>
+        <w:rPr>
+          <w:szCs w:val="22"/>
+        </w:rPr>
+        <w:t xml:space="preserve"> records on to network system</w:t>
       </w:r>
     </w:p>
     <w:p>
@@ -1044,7 +1035,61 @@
         <w:rPr>
           <w:szCs w:val="22"/>
         </w:rPr>
-        <w:t>During my spare time, I enjoy making mobile applications and developing games through unity, in which my end goal is to develop games of my own using techniques and skills that I have learned through experience</w:t>
+        <w:t xml:space="preserve">During my spare time, I enjoy making </w:t>
+      </w:r>
+      <w:r>
+        <w:rPr>
+          <w:szCs w:val="22"/>
+        </w:rPr>
+        <w:t>android</w:t>
+      </w:r>
+      <w:r>
+        <w:rPr>
+          <w:szCs w:val="22"/>
+        </w:rPr>
+        <w:t xml:space="preserve"> applications and games </w:t>
+      </w:r>
+      <w:r>
+        <w:rPr>
+          <w:szCs w:val="22"/>
+        </w:rPr>
+        <w:t>using unity and android studio</w:t>
+      </w:r>
+      <w:r>
+        <w:rPr>
+          <w:szCs w:val="22"/>
+        </w:rPr>
+        <w:t xml:space="preserve">, in which my end goal is </w:t>
+      </w:r>
+      <w:r>
+        <w:rPr>
+          <w:szCs w:val="22"/>
+        </w:rPr>
+        <w:t>to be a game developer for a large company working on amazing games with amazing people</w:t>
+      </w:r>
+      <w:r>
+        <w:rPr>
+          <w:szCs w:val="22"/>
+        </w:rPr>
+        <w:t xml:space="preserve">. </w:t>
+      </w:r>
+      <w:r>
+        <w:rPr>
+          <w:szCs w:val="22"/>
+        </w:rPr>
+        <w:t>I’m looking to make gam</w:t>
+      </w:r>
+      <w:r>
+        <w:rPr>
+          <w:szCs w:val="22"/>
+        </w:rPr>
+        <w:t>es that people find</w:t>
+      </w:r>
+      <w:r>
+        <w:rPr>
+          <w:szCs w:val="22"/>
+        </w:rPr>
+        <w:t xml:space="preserve"> fun and exciting, while also pushing myself to make their experience</w:t>
       </w:r>
       <w:r>
         <w:rPr>
@@ -1056,36 +1101,6 @@
         <w:rPr>
           <w:szCs w:val="22"/>
         </w:rPr>
-        <w:t xml:space="preserve"> and online courses. </w:t>
-      </w:r>
-      <w:r>
-        <w:rPr>
-          <w:szCs w:val="22"/>
-        </w:rPr>
-        <w:t>I’m looking to make gam</w:t>
-      </w:r>
-      <w:r>
-        <w:rPr>
-          <w:szCs w:val="22"/>
-        </w:rPr>
-        <w:t>es that people find</w:t>
-      </w:r>
-      <w:r>
-        <w:rPr>
-          <w:szCs w:val="22"/>
-        </w:rPr>
-        <w:t xml:space="preserve"> fun and exciting, while also pushing myself to make their experience</w:t>
-      </w:r>
-      <w:r>
-        <w:rPr>
-          <w:szCs w:val="22"/>
-        </w:rPr>
-        <w:t>s</w:t>
-      </w:r>
-      <w:r>
-        <w:rPr>
-          <w:szCs w:val="22"/>
-        </w:rPr>
         <w:t xml:space="preserve"> better. </w:t>
       </w:r>
     </w:p>
@@ -1179,7 +1194,33 @@
         <w:rPr>
           <w:szCs w:val="22"/>
         </w:rPr>
-        <w:t>, Xamarin</w:t>
+        <w:t>,</w:t>
+      </w:r>
+      <w:r>
+        <w:rPr>
+          <w:szCs w:val="22"/>
+        </w:rPr>
+        <w:t xml:space="preserve"> </w:t>
+      </w:r>
+      <w:proofErr w:type="spellStart"/>
+      <w:r>
+        <w:rPr>
+          <w:szCs w:val="22"/>
+        </w:rPr>
+        <w:t>Intellij</w:t>
+      </w:r>
+      <w:proofErr w:type="spellEnd"/>
+      <w:r>
+        <w:rPr>
+          <w:szCs w:val="22"/>
+        </w:rPr>
+        <w:t>,</w:t>
+      </w:r>
+      <w:r>
+        <w:rPr>
+          <w:szCs w:val="22"/>
+        </w:rPr>
+        <w:t xml:space="preserve"> Xamarin</w:t>
       </w:r>
       <w:r>
         <w:rPr>
@@ -1295,7 +1336,22 @@
         <w:rPr>
           <w:szCs w:val="22"/>
         </w:rPr>
-        <w:t>Developed a 2D space shooter game using MonoGame in C#.</w:t>
+        <w:t xml:space="preserve">Links to download some of these projects can be found on my website </w:t>
+      </w:r>
+      <w:hyperlink r:id="rId6" w:history="1">
+        <w:r>
+          <w:rPr>
+            <w:rStyle w:val="Hyperlink"/>
+            <w:szCs w:val="22"/>
+          </w:rPr>
+          <w:t>https://denismatwiejuk.github.io/</w:t>
+        </w:r>
+      </w:hyperlink>
+      <w:r>
+        <w:rPr>
+          <w:szCs w:val="22"/>
+        </w:rPr>
+        <w:t xml:space="preserve"> </w:t>
       </w:r>
     </w:p>
     <w:p>
@@ -1313,7 +1369,7 @@
         <w:rPr>
           <w:szCs w:val="22"/>
         </w:rPr>
-        <w:t>Developed a 2D action platformer game using Unity in C#.</w:t>
+        <w:t>Developed a 2D space shooter game using MonoGame in C#.</w:t>
       </w:r>
     </w:p>
     <w:p>
@@ -1331,7 +1387,7 @@
         <w:rPr>
           <w:szCs w:val="22"/>
         </w:rPr>
-        <w:t>Developed a prototype android app to track TV shows and Movies using android studio in Java.</w:t>
+        <w:t>Developed a 2D action platformer game using Unity in C#.</w:t>
       </w:r>
     </w:p>
     <w:p>
@@ -1349,20 +1405,28 @@
         <w:rPr>
           <w:szCs w:val="22"/>
         </w:rPr>
-        <w:t>Currently w</w:t>
-      </w:r>
-      <w:r>
-        <w:rPr>
-          <w:szCs w:val="22"/>
-        </w:rPr>
-        <w:t>orking on</w:t>
-      </w:r>
-      <w:r>
-        <w:rPr>
-          <w:szCs w:val="22"/>
-        </w:rPr>
-        <w:t xml:space="preserve"> RPG game using Unity.</w:t>
-      </w:r>
+        <w:t>Developed a prototype android app to track TV shows and Movies using android studio in Java.</w:t>
+      </w:r>
+    </w:p>
+    <w:p>
+      <w:pPr>
+        <w:pStyle w:val="ListParagraph"/>
+        <w:numPr>
+          <w:ilvl w:val="0"/>
+          <w:numId w:val="3"/>
+        </w:numPr>
+        <w:rPr>
+          <w:szCs w:val="22"/>
+        </w:rPr>
+      </w:pPr>
+      <w:r>
+        <w:rPr>
+          <w:szCs w:val="22"/>
+        </w:rPr>
+        <w:t>Developed a trivia app android application; link on website.</w:t>
+      </w:r>
+      <w:bookmarkStart w:id="0" w:name="_GoBack"/>
+      <w:bookmarkEnd w:id="0"/>
     </w:p>
     <w:sectPr>
       <w:pgSz w:w="11900" w:h="16840"/>
@@ -2212,6 +2276,18 @@
       <w:shd w:val="clear" w:color="auto" w:fill="E6E6E6"/>
     </w:rPr>
   </w:style>
+  <w:style w:type="character" w:styleId="FollowedHyperlink">
+    <w:name w:val="FollowedHyperlink"/>
+    <w:basedOn w:val="DefaultParagraphFont"/>
+    <w:uiPriority w:val="99"/>
+    <w:semiHidden/>
+    <w:unhideWhenUsed/>
+    <w:rsid w:val="00BB2F6E"/>
+    <w:rPr>
+      <w:color w:val="954F72" w:themeColor="followedHyperlink"/>
+      <w:u w:val="single"/>
+    </w:rPr>
+  </w:style>
 </w:styles>
 </file>
 

--- a/Denis-Matwiejuk-CV-2018.docx
+++ b/Denis-Matwiejuk-CV-2018.docx
@@ -195,7 +195,16 @@
         <w:t>I recently graduated from Brunel University where I studied computer science</w:t>
       </w:r>
       <w:r>
-        <w:t>, I do a lot of different types of development such as Android app, games and desktop app</w:t>
+        <w:t xml:space="preserve">, I do a lot of different types of development such as Android </w:t>
+      </w:r>
+      <w:r>
+        <w:t>applications</w:t>
+      </w:r>
+      <w:r>
+        <w:t xml:space="preserve">, games and desktop </w:t>
+      </w:r>
+      <w:r>
+        <w:t>applications</w:t>
       </w:r>
       <w:r>
         <w:t xml:space="preserve"> using </w:t>
@@ -204,13 +213,10 @@
         <w:t xml:space="preserve">Java and </w:t>
       </w:r>
       <w:r>
-        <w:t>C#,</w:t>
-      </w:r>
-      <w:r>
-        <w:t xml:space="preserve"> but I also know how to write in HTML and CSS</w:t>
-      </w:r>
-      <w:r>
-        <w:t xml:space="preserve">. </w:t>
+        <w:t>C#</w:t>
+      </w:r>
+      <w:r>
+        <w:t xml:space="preserve">, I also know web development fundamentals. </w:t>
       </w:r>
     </w:p>
     <w:p>
@@ -325,7 +331,19 @@
         <w:rPr>
           <w:szCs w:val="22"/>
         </w:rPr>
-        <w:t xml:space="preserve">Modules include Software engineering, Cybersecurity and digital media and games. Final year project – 2D action platformer using Unity engine in which the main character is dropped into a labyrinth and forced to fight their way out. </w:t>
+        <w:t>Modules include Soft</w:t>
+      </w:r>
+      <w:r>
+        <w:rPr>
+          <w:szCs w:val="22"/>
+        </w:rPr>
+        <w:t xml:space="preserve">ware engineering, Cybersecurity, </w:t>
+      </w:r>
+      <w:r>
+        <w:rPr>
+          <w:szCs w:val="22"/>
+        </w:rPr>
+        <w:t xml:space="preserve">digital media and games. Final year project – 2D action platformer using Unity engine in which the main character is dropped into a labyrinth and forced to fight their way out. </w:t>
       </w:r>
     </w:p>
     <w:p>
@@ -471,14 +489,12 @@
           <w:szCs w:val="22"/>
         </w:rPr>
       </w:pPr>
-      <w:proofErr w:type="spellStart"/>
       <w:r>
         <w:rPr>
           <w:szCs w:val="22"/>
         </w:rPr>
         <w:t>Nower</w:t>
       </w:r>
-      <w:proofErr w:type="spellEnd"/>
       <w:r>
         <w:rPr>
           <w:szCs w:val="22"/>
@@ -544,14 +560,12 @@
           <w:szCs w:val="22"/>
         </w:rPr>
       </w:pPr>
-      <w:proofErr w:type="spellStart"/>
       <w:r>
         <w:rPr>
           <w:szCs w:val="22"/>
         </w:rPr>
         <w:t>Nower</w:t>
       </w:r>
-      <w:proofErr w:type="spellEnd"/>
       <w:r>
         <w:rPr>
           <w:szCs w:val="22"/>
@@ -646,16 +660,8 @@
           <w:szCs w:val="22"/>
         </w:rPr>
       </w:pPr>
-    </w:p>
-    <w:p>
-      <w:pPr>
-        <w:pBdr>
-          <w:bottom w:val="single" w:sz="4" w:space="1" w:color="auto"/>
-        </w:pBdr>
-        <w:rPr>
-          <w:szCs w:val="22"/>
-        </w:rPr>
-      </w:pPr>
+      <w:bookmarkStart w:id="0" w:name="_GoBack"/>
+      <w:bookmarkEnd w:id="0"/>
     </w:p>
     <w:p>
       <w:pPr>
@@ -827,6 +833,12 @@
         </w:rPr>
         <w:t>Preparing and cooking of all meals</w:t>
       </w:r>
+      <w:r>
+        <w:rPr>
+          <w:szCs w:val="22"/>
+        </w:rPr>
+        <w:t xml:space="preserve"> with the head chef. </w:t>
+      </w:r>
     </w:p>
     <w:p>
       <w:pPr>
@@ -846,6 +858,12 @@
         </w:rPr>
         <w:t>Delivering high standards and service to customers</w:t>
       </w:r>
+      <w:r>
+        <w:rPr>
+          <w:szCs w:val="22"/>
+        </w:rPr>
+        <w:t>.</w:t>
+      </w:r>
     </w:p>
     <w:p>
       <w:pPr>
@@ -934,6 +952,12 @@
         </w:rPr>
         <w:t>Organised financial records</w:t>
       </w:r>
+      <w:r>
+        <w:rPr>
+          <w:szCs w:val="22"/>
+        </w:rPr>
+        <w:t>.</w:t>
+      </w:r>
     </w:p>
     <w:p>
       <w:pPr>
@@ -964,6 +988,12 @@
         </w:rPr>
         <w:t xml:space="preserve"> records on to network system</w:t>
       </w:r>
+      <w:r>
+        <w:rPr>
+          <w:szCs w:val="22"/>
+        </w:rPr>
+        <w:t>.</w:t>
+      </w:r>
     </w:p>
     <w:p>
       <w:pPr>
@@ -1035,73 +1065,67 @@
         <w:rPr>
           <w:szCs w:val="22"/>
         </w:rPr>
-        <w:t xml:space="preserve">During my spare time, I enjoy making </w:t>
-      </w:r>
-      <w:r>
-        <w:rPr>
-          <w:szCs w:val="22"/>
-        </w:rPr>
-        <w:t>android</w:t>
-      </w:r>
-      <w:r>
-        <w:rPr>
-          <w:szCs w:val="22"/>
-        </w:rPr>
-        <w:t xml:space="preserve"> applications and games </w:t>
-      </w:r>
-      <w:r>
-        <w:rPr>
-          <w:szCs w:val="22"/>
-        </w:rPr>
-        <w:t>using unity and android studio</w:t>
-      </w:r>
-      <w:r>
-        <w:rPr>
-          <w:szCs w:val="22"/>
-        </w:rPr>
-        <w:t xml:space="preserve">, in which my end goal is </w:t>
-      </w:r>
-      <w:r>
-        <w:rPr>
-          <w:szCs w:val="22"/>
-        </w:rPr>
-        <w:t>to be a game developer for a large company working on amazing games with amazing people</w:t>
-      </w:r>
-      <w:r>
-        <w:rPr>
-          <w:szCs w:val="22"/>
-        </w:rPr>
-        <w:t xml:space="preserve">. </w:t>
-      </w:r>
-      <w:r>
-        <w:rPr>
-          <w:szCs w:val="22"/>
-        </w:rPr>
-        <w:t>I’m looking to make gam</w:t>
-      </w:r>
-      <w:r>
-        <w:rPr>
-          <w:szCs w:val="22"/>
-        </w:rPr>
-        <w:t>es that people find</w:t>
-      </w:r>
-      <w:r>
-        <w:rPr>
-          <w:szCs w:val="22"/>
-        </w:rPr>
-        <w:t xml:space="preserve"> fun and exciting, while also pushing myself to make their experience</w:t>
-      </w:r>
-      <w:r>
-        <w:rPr>
-          <w:szCs w:val="22"/>
-        </w:rPr>
-        <w:t>s</w:t>
-      </w:r>
-      <w:r>
-        <w:rPr>
-          <w:szCs w:val="22"/>
-        </w:rPr>
-        <w:t xml:space="preserve"> better. </w:t>
+        <w:t>I enjoy going on fishing trips, solving escape rooms</w:t>
+      </w:r>
+      <w:r>
+        <w:rPr>
+          <w:szCs w:val="22"/>
+        </w:rPr>
+        <w:t xml:space="preserve"> with my friends,</w:t>
+      </w:r>
+      <w:r>
+        <w:rPr>
+          <w:szCs w:val="22"/>
+        </w:rPr>
+        <w:t xml:space="preserve"> </w:t>
+      </w:r>
+      <w:r>
+        <w:rPr>
+          <w:szCs w:val="22"/>
+        </w:rPr>
+        <w:t>playing strategy games</w:t>
+      </w:r>
+      <w:r>
+        <w:rPr>
+          <w:szCs w:val="22"/>
+        </w:rPr>
+        <w:t xml:space="preserve"> such as Xc</w:t>
+      </w:r>
+      <w:r>
+        <w:rPr>
+          <w:szCs w:val="22"/>
+        </w:rPr>
+        <w:t>om or</w:t>
+      </w:r>
+      <w:r>
+        <w:rPr>
+          <w:szCs w:val="22"/>
+        </w:rPr>
+        <w:t xml:space="preserve"> </w:t>
+      </w:r>
+      <w:r>
+        <w:rPr>
+          <w:szCs w:val="22"/>
+        </w:rPr>
+        <w:t>C</w:t>
+      </w:r>
+      <w:r>
+        <w:rPr>
+          <w:szCs w:val="22"/>
+        </w:rPr>
+        <w:t>ivilianization and</w:t>
+      </w:r>
+      <w:r>
+        <w:rPr>
+          <w:szCs w:val="22"/>
+        </w:rPr>
+        <w:t xml:space="preserve"> solving puzzles.</w:t>
+      </w:r>
+      <w:r>
+        <w:rPr>
+          <w:szCs w:val="22"/>
+        </w:rPr>
+        <w:t xml:space="preserve"> </w:t>
       </w:r>
     </w:p>
     <w:p>
@@ -1138,7 +1162,19 @@
         <w:rPr>
           <w:szCs w:val="22"/>
         </w:rPr>
-        <w:t xml:space="preserve">All major Microsoft OS, Microsoft Office (Word, Excel, PowerPoint, Publisher) Apple OS Sierra, Apple OS El Capitan, </w:t>
+        <w:t xml:space="preserve">All major Microsoft OS, Microsoft Office (Word, Excel, PowerPoint, Publisher) </w:t>
+      </w:r>
+      <w:r>
+        <w:rPr>
+          <w:szCs w:val="22"/>
+        </w:rPr>
+        <w:t>Apple OS</w:t>
+      </w:r>
+      <w:r>
+        <w:rPr>
+          <w:szCs w:val="22"/>
+        </w:rPr>
+        <w:t xml:space="preserve">, </w:t>
       </w:r>
       <w:r>
         <w:rPr>
@@ -1162,21 +1198,7 @@
         <w:rPr>
           <w:szCs w:val="22"/>
         </w:rPr>
-        <w:t xml:space="preserve">, JavaScript, C#, Visual Basics, Eclipse IDE, </w:t>
-      </w:r>
-      <w:proofErr w:type="spellStart"/>
-      <w:r>
-        <w:rPr>
-          <w:szCs w:val="22"/>
-        </w:rPr>
-        <w:t>GreenFoot</w:t>
-      </w:r>
-      <w:proofErr w:type="spellEnd"/>
-      <w:r>
-        <w:rPr>
-          <w:szCs w:val="22"/>
-        </w:rPr>
-        <w:t>, V</w:t>
+        <w:t>, JavaScript, C#, Visual Basics, Eclipse IDE, V</w:t>
       </w:r>
       <w:r>
         <w:rPr>
@@ -1200,21 +1222,7 @@
         <w:rPr>
           <w:szCs w:val="22"/>
         </w:rPr>
-        <w:t xml:space="preserve"> </w:t>
-      </w:r>
-      <w:proofErr w:type="spellStart"/>
-      <w:r>
-        <w:rPr>
-          <w:szCs w:val="22"/>
-        </w:rPr>
-        <w:t>Intellij</w:t>
-      </w:r>
-      <w:proofErr w:type="spellEnd"/>
-      <w:r>
-        <w:rPr>
-          <w:szCs w:val="22"/>
-        </w:rPr>
-        <w:t>,</w:t>
+        <w:t xml:space="preserve"> Intellij,</w:t>
       </w:r>
       <w:r>
         <w:rPr>
@@ -1246,14 +1254,12 @@
         </w:rPr>
         <w:t xml:space="preserve">hop, Flash, Fireworks, </w:t>
       </w:r>
-      <w:proofErr w:type="spellStart"/>
-      <w:r>
-        <w:rPr>
-          <w:szCs w:val="22"/>
-        </w:rPr>
-        <w:t>DreamWeaver</w:t>
-      </w:r>
-      <w:proofErr w:type="spellEnd"/>
+      <w:r>
+        <w:rPr>
+          <w:szCs w:val="22"/>
+        </w:rPr>
+        <w:t>Dreamweaver</w:t>
+      </w:r>
       <w:r>
         <w:rPr>
           <w:szCs w:val="22"/>
@@ -1264,13 +1270,31 @@
         <w:rPr>
           <w:szCs w:val="22"/>
         </w:rPr>
-        <w:t>, IBM SPSS and</w:t>
-      </w:r>
-      <w:r>
-        <w:rPr>
-          <w:szCs w:val="22"/>
-        </w:rPr>
-        <w:t xml:space="preserve"> GitHub.</w:t>
+        <w:t xml:space="preserve">, </w:t>
+      </w:r>
+      <w:r>
+        <w:rPr>
+          <w:szCs w:val="22"/>
+        </w:rPr>
+        <w:t xml:space="preserve">and Version control </w:t>
+      </w:r>
+      <w:r>
+        <w:rPr>
+          <w:szCs w:val="22"/>
+        </w:rPr>
+        <w:t>software (</w:t>
+      </w:r>
+      <w:r>
+        <w:rPr>
+          <w:szCs w:val="22"/>
+        </w:rPr>
+        <w:t>GitHub, Gitlab)</w:t>
+      </w:r>
+      <w:r>
+        <w:rPr>
+          <w:szCs w:val="22"/>
+        </w:rPr>
+        <w:t>.</w:t>
       </w:r>
     </w:p>
     <w:p>
@@ -1425,8 +1449,6 @@
         </w:rPr>
         <w:t>Developed a trivia app android application; link on website.</w:t>
       </w:r>
-      <w:bookmarkStart w:id="0" w:name="_GoBack"/>
-      <w:bookmarkEnd w:id="0"/>
     </w:p>
     <w:sectPr>
       <w:pgSz w:w="11900" w:h="16840"/>
